--- a/Backend/EleiSENAI/Documentação/Documentação Urna.docx
+++ b/Backend/EleiSENAI/Documentação/Documentação Urna.docx
@@ -74,7 +74,18 @@
           <w:szCs w:val="24"/>
           <w:lang w:eastAsia="pt-BR"/>
         </w:rPr>
-        <w:t>O sistema deve permitir que administradores cadastrem eleitores com informações como nome, CPF, endereço e número de telefone.</w:t>
+        <w:t>O sistema deve permitir que administradores cadastrem eleitores com informações como nome, CPF</w:t>
+      </w:r>
+      <w:bookmarkStart w:id="0" w:name="_GoBack"/>
+      <w:bookmarkEnd w:id="0"/>
+      <w:r>
+        <w:rPr>
+          <w:rFonts w:ascii="Arial" w:eastAsia="Times New Roman" w:hAnsi="Arial" w:cs="Arial"/>
+          <w:sz w:val="24"/>
+          <w:szCs w:val="24"/>
+          <w:lang w:eastAsia="pt-BR"/>
+        </w:rPr>
+        <w:t>.</w:t>
       </w:r>
     </w:p>
     <w:p>
@@ -687,7 +698,6 @@
           <w:b/>
           <w:sz w:val="28"/>
         </w:rPr>
-        <w:lastRenderedPageBreak/>
         <w:t>Regras de negócio:</w:t>
       </w:r>
     </w:p>
@@ -710,6 +720,7 @@
           <w:rFonts w:ascii="Arial" w:hAnsi="Arial" w:cs="Arial"/>
           <w:sz w:val="24"/>
         </w:rPr>
+        <w:lastRenderedPageBreak/>
         <w:t>Sigilo absoluto</w:t>
       </w:r>
       <w:r>
@@ -1072,8 +1083,6 @@
         </w:rPr>
         <w:t>Termo de abertura:</w:t>
       </w:r>
-      <w:bookmarkStart w:id="0" w:name="_GoBack"/>
-      <w:bookmarkEnd w:id="0"/>
     </w:p>
     <w:p>
       <w:pPr>
